--- a/Location/论文翻译/2017--geo-pairwise-ranking .docx
+++ b/Location/论文翻译/2017--geo-pairwise-ranking .docx
@@ -1,6 +1,6 @@
 
 <file path=word/document.xml><?xml version="1.0" encoding="utf-8"?>
-<w:document xmlns:wpc="http://schemas.microsoft.com/office/word/2010/wordprocessingCanvas" xmlns:cx="http://schemas.microsoft.com/office/drawing/2014/chartex" xmlns:cx1="http://schemas.microsoft.com/office/drawing/2015/9/8/chartex" xmlns:mc="http://schemas.openxmlformats.org/markup-compatibility/2006" xmlns:o="urn:schemas-microsoft-com:office:office" xmlns:r="http://schemas.openxmlformats.org/officeDocument/2006/relationships" xmlns:m="http://schemas.openxmlformats.org/officeDocument/2006/math" xmlns:v="urn:schemas-microsoft-com:vml" xmlns:wp14="http://schemas.microsoft.com/office/word/2010/wordprocessingDrawing" xmlns:wp="http://schemas.openxmlformats.org/drawingml/2006/wordprocessingDrawing" xmlns:w10="urn:schemas-microsoft-com:office:word" xmlns:w="http://schemas.openxmlformats.org/wordprocessingml/2006/main" xmlns:w14="http://schemas.microsoft.com/office/word/2010/wordml" xmlns:w15="http://schemas.microsoft.com/office/word/2012/wordml" xmlns:w16se="http://schemas.microsoft.com/office/word/2015/wordml/symex" xmlns:wpg="http://schemas.microsoft.com/office/word/2010/wordprocessingGroup" xmlns:wpi="http://schemas.microsoft.com/office/word/2010/wordprocessingInk" xmlns:wne="http://schemas.microsoft.com/office/word/2006/wordml" xmlns:wps="http://schemas.microsoft.com/office/word/2010/wordprocessingShape" mc:Ignorable="w14 w15 w16se wp14">
+<w:document xmlns:wpc="http://schemas.microsoft.com/office/word/2010/wordprocessingCanvas" xmlns:cx="http://schemas.microsoft.com/office/drawing/2014/chartex" xmlns:mc="http://schemas.openxmlformats.org/markup-compatibility/2006" xmlns:o="urn:schemas-microsoft-com:office:office" xmlns:r="http://schemas.openxmlformats.org/officeDocument/2006/relationships" xmlns:m="http://schemas.openxmlformats.org/officeDocument/2006/math" xmlns:v="urn:schemas-microsoft-com:vml" xmlns:wp14="http://schemas.microsoft.com/office/word/2010/wordprocessingDrawing" xmlns:wp="http://schemas.openxmlformats.org/drawingml/2006/wordprocessingDrawing" xmlns:w10="urn:schemas-microsoft-com:office:word" xmlns:w="http://schemas.openxmlformats.org/wordprocessingml/2006/main" xmlns:w14="http://schemas.microsoft.com/office/word/2010/wordml" xmlns:w15="http://schemas.microsoft.com/office/word/2012/wordml" xmlns:w16se="http://schemas.microsoft.com/office/word/2015/wordml/symex" xmlns:wpg="http://schemas.microsoft.com/office/word/2010/wordprocessingGroup" xmlns:wpi="http://schemas.microsoft.com/office/word/2010/wordprocessingInk" xmlns:wne="http://schemas.microsoft.com/office/word/2006/wordml" xmlns:wps="http://schemas.microsoft.com/office/word/2010/wordprocessingShape" mc:Ignorable="w14 w15 w16se wp14">
   <w:body>
     <w:p>
       <w:pPr>
@@ -100,6 +100,251 @@
       </w:r>
       <w:r>
         <w:t>Foursquare和Gowalla进行了实验，实验结果表明，该方法的性能优于现有的模型。</w:t>
+      </w:r>
+    </w:p>
+    <w:p>
+      <w:pPr>
+        <w:tabs>
+          <w:tab w:val="left" w:pos="2770"/>
+        </w:tabs>
+      </w:pPr>
+      <w:r>
+        <w:tab/>
+      </w:r>
+    </w:p>
+    <w:p/>
+    <w:p>
+      <w:pPr>
+        <w:rPr>
+          <w:b/>
+        </w:rPr>
+      </w:pPr>
+      <w:r>
+        <w:rPr>
+          <w:b/>
+        </w:rPr>
+        <w:t>1 Introduction</w:t>
+      </w:r>
+    </w:p>
+    <w:p>
+      <w:pPr>
+        <w:ind w:firstLineChars="200" w:firstLine="420"/>
+      </w:pPr>
+      <w:r>
+        <w:rPr>
+          <w:rFonts w:hint="eastAsia"/>
+        </w:rPr>
+        <w:t>兴趣点</w:t>
+      </w:r>
+      <w:r>
+        <w:t>(POI)推荐一直受到基于位置的社交网络(LBSN)服务如Foursquare和Facebook Place的飞速发展的推动。</w:t>
+      </w:r>
+      <w:r>
+        <w:rPr>
+          <w:rFonts w:hint="eastAsia"/>
+        </w:rPr>
+        <w:t>一个典型的</w:t>
+      </w:r>
+      <w:r>
+        <w:t>LBSN允许用户在他们的位置签入、交友和共享信息。LBSNs中的POI推荐旨在帮助用户通过LBSN服务在城市中探索新的和有趣的地方。</w:t>
+      </w:r>
+      <w:r>
+        <w:rPr>
+          <w:rFonts w:hint="eastAsia"/>
+        </w:rPr>
+        <w:t>例如，当你去购物时，你可以通过</w:t>
+      </w:r>
+      <w:r>
+        <w:t>POI推荐很容易地找到市中心购物中心的详细信息和附近的食品店；这样做不仅可以改善用户的体验，同时也为商家提供了新的目标客户机会。</w:t>
+      </w:r>
+    </w:p>
+    <w:p>
+      <w:pPr>
+        <w:ind w:firstLineChars="200" w:firstLine="420"/>
+      </w:pPr>
+      <w:r>
+        <w:rPr>
+          <w:rFonts w:hint="eastAsia"/>
+        </w:rPr>
+        <w:t>由于</w:t>
+      </w:r>
+      <w:r>
+        <w:t>POI推荐的重要性，已经提出了解决这一任务的各种方法[1、8、11-13、18、20]。</w:t>
+      </w:r>
+      <w:r>
+        <w:rPr>
+          <w:rFonts w:hint="eastAsia"/>
+        </w:rPr>
+        <w:t>受传统推荐系统（例如，</w:t>
+      </w:r>
+      <w:r>
+        <w:t>Netflix的电影推荐系统）的启发，构建用户POI矩阵，其将POI作为项目和用户的登记频率视为评级值。</w:t>
+      </w:r>
+      <w:r>
+        <w:rPr>
+          <w:rFonts w:hint="eastAsia"/>
+        </w:rPr>
+        <w:t>然后使用协同过滤技术来推荐</w:t>
+      </w:r>
+      <w:r>
+        <w:t>POI。 此外，地理影响已被纳入提议的POI推荐系统以提高绩效的重要因素[1,2,11,16,19]。</w:t>
+      </w:r>
+      <w:r>
+        <w:rPr>
+          <w:rFonts w:hint="eastAsia"/>
+        </w:rPr>
+        <w:t>然而，以往旨在捕捉地理影响的模型一直在努力解决地理上嘈杂的聚居区问题。现有的地理影响模型受到地理上嘈杂的</w:t>
+      </w:r>
+      <w:r>
+        <w:t>POI问题的困扰，因为他们建议新的POI接近用户已登记的POI，这完全取决于用户-POI的地理关系。</w:t>
+      </w:r>
+      <w:r>
+        <w:rPr>
+          <w:rFonts w:hint="eastAsia"/>
+        </w:rPr>
+        <w:t>这里，我们给出了一个地理上嘈杂的</w:t>
+      </w:r>
+      <w:r>
+        <w:t>POI的例子。假设用户喜欢参观他家附近的商店和餐馆，因此在这些地方会产生许多入住。</w:t>
+      </w:r>
+      <w:r>
+        <w:rPr>
+          <w:rFonts w:hint="eastAsia"/>
+        </w:rPr>
+        <w:t>同时，酒店也位于用户的家附近。根据以前的地理影响模型，酒店应该被推荐，因为它靠近用户已经入住的</w:t>
+      </w:r>
+      <w:r>
+        <w:t>POI。</w:t>
+      </w:r>
+      <w:r>
+        <w:rPr>
+          <w:rFonts w:hint="eastAsia"/>
+        </w:rPr>
+        <w:t>但是，人们住在自己的房子里，通常不想去附近的酒店。</w:t>
+      </w:r>
+      <w:r>
+        <w:t xml:space="preserve"> 因此，酒店被定义为地理上嘈杂的POI，其遵循地理影响但不满足用户的偏好。</w:t>
+      </w:r>
+    </w:p>
+    <w:p>
+      <w:pPr>
+        <w:ind w:firstLineChars="200" w:firstLine="420"/>
+      </w:pPr>
+      <w:r>
+        <w:rPr>
+          <w:rFonts w:hint="eastAsia"/>
+        </w:rPr>
+        <w:t>在本文中，我们提出了共同地理的影响，以解决地理噪声的</w:t>
+      </w:r>
+      <w:r>
+        <w:t>POI问题。</w:t>
+      </w:r>
+      <w:r>
+        <w:rPr>
+          <w:rFonts w:hint="eastAsia"/>
+        </w:rPr>
+        <w:t>我们观察到在相同区域中行动的用户共享许多</w:t>
+      </w:r>
+      <w:r>
+        <w:t>POI。 例如，在同一所大学就读的两名学生可能彼此不认识，但可能会检查许多相同的兴趣点，例如大学周围的热门餐馆和夜总会。</w:t>
+      </w:r>
+      <w:r>
+        <w:rPr>
+          <w:rFonts w:hint="eastAsia"/>
+        </w:rPr>
+        <w:t>每个用户的登记行为都会增强每个商店的受欢迎程度，吸引更多人。</w:t>
+      </w:r>
+      <w:r>
+        <w:t>受此观察的启发，我们提出了共同地理影响，假设用户在近距离区域遵循类似的访问模式。</w:t>
+      </w:r>
+    </w:p>
+    <w:p>
+      <w:pPr>
+        <w:ind w:firstLineChars="200" w:firstLine="420"/>
+      </w:pPr>
+      <w:r>
+        <w:rPr>
+          <w:rFonts w:hint="eastAsia"/>
+        </w:rPr>
+        <w:t>在此基础上，提出了求解</w:t>
+      </w:r>
+      <w:r>
+        <w:t>POI推荐问题的几何对排序矩阵分解(Geo-PRMF)模型.</w:t>
+      </w:r>
+      <w:r>
+        <w:rPr>
+          <w:rFonts w:hint="eastAsia"/>
+        </w:rPr>
+        <w:t>。</w:t>
+      </w:r>
+      <w:r>
+        <w:rPr>
+          <w:rFonts w:hint="eastAsia"/>
+        </w:rPr>
+        <w:t>受</w:t>
+      </w:r>
+      <w:r>
+        <w:t>[19,20]的启发，我们对待用户“</w:t>
+      </w:r>
+      <w:r>
+        <w:rPr>
+          <w:rFonts w:hint="eastAsia"/>
+        </w:rPr>
+        <w:t>check</w:t>
+      </w:r>
+      <w:r>
+        <w:t>-</w:t>
+      </w:r>
+      <w:r>
+        <w:rPr>
+          <w:rFonts w:hint="eastAsia"/>
+        </w:rPr>
+        <w:t>ins</w:t>
+      </w:r>
+      <w:r>
+        <w:t>”作为隐式反馈，并</w:t>
+      </w:r>
+      <w:r>
+        <w:rPr>
+          <w:color w:val="FF0000"/>
+        </w:rPr>
+        <w:t>通过个性化成对偏好排序学习系统。</w:t>
+      </w:r>
+      <w:r>
+        <w:rPr>
+          <w:rFonts w:hint="eastAsia"/>
+          <w:color w:val="FF0000"/>
+        </w:rPr>
+        <w:t>该首选项隐式嵌入成对</w:t>
+      </w:r>
+      <w:r>
+        <w:rPr>
+          <w:color w:val="FF0000"/>
+        </w:rPr>
+        <w:t>(签入、未签入)，假定用户对签入POI的兴趣大于对未签入的POI的兴趣。</w:t>
+      </w:r>
+      <w:r>
+        <w:rPr>
+          <w:rFonts w:hint="eastAsia"/>
+        </w:rPr>
+        <w:t>我们利用共同地理的影响来细化偏好对集合，这降低了复杂性成本。具体地，我们的模型过滤地理上嘈杂的</w:t>
+      </w:r>
+      <w:r>
+        <w:t>POI，这些POI在现有的地理影响模型[1，11，16]中没有解决。</w:t>
+      </w:r>
+    </w:p>
+    <w:p>
+      <w:pPr>
+        <w:ind w:firstLineChars="200" w:firstLine="420"/>
+      </w:pPr>
+      <w:r>
+        <w:rPr>
+          <w:rFonts w:hint="eastAsia"/>
+        </w:rPr>
+        <w:t>本文的贡献总结如下。首先，我们提出了共同地理影响，以克服地理噪音的问题，阻碍以往的地理影响模型。此外，我们提出了</w:t>
+      </w:r>
+      <w:r>
+        <w:t>Geo-PRMF模型，该模型将共同地理影响纳入个性化成对偏好排名模型，以学习用户偏好并且比最先进的模型表现更好。</w:t>
       </w:r>
     </w:p>
     <w:p/>
@@ -114,7 +359,8 @@
         <w:rPr>
           <w:b/>
         </w:rPr>
-        <w:t>1 Introduction</w:t>
+        <w:lastRenderedPageBreak/>
+        <w:t>2 Related Work</w:t>
       </w:r>
     </w:p>
     <w:p>
@@ -125,28 +371,16 @@
         <w:rPr>
           <w:rFonts w:hint="eastAsia"/>
         </w:rPr>
-        <w:t>兴趣点</w:t>
-      </w:r>
-      <w:r>
-        <w:t>(POI)推荐一直受到基于位置的社交网络(LBSN)服务如Foursquare和Facebook Place的飞速发展的推动。</w:t>
-      </w:r>
-      <w:r>
-        <w:rPr>
-          <w:rFonts w:hint="eastAsia"/>
-        </w:rPr>
-        <w:t>一个典型的</w:t>
-      </w:r>
-      <w:r>
-        <w:t>LBSN允许用户在他们的位置签入、交友和共享信息。LBSNs中的POI推荐旨在帮助用户通过LBSN服务在城市中探索新的和有趣的地方。</w:t>
-      </w:r>
-      <w:r>
-        <w:rPr>
-          <w:rFonts w:hint="eastAsia"/>
-        </w:rPr>
-        <w:t>例如，当你去购物时，你可以通过</w:t>
-      </w:r>
-      <w:r>
-        <w:t>POI推荐很容易地找到市中心购物中心的详细信息和附近的食品店；这样做不仅可以改善用户的体验，同时也为商家提供了新的目标客户机会。</w:t>
+        <w:t>在本节中，我们首先演示了</w:t>
+      </w:r>
+      <w:r>
+        <w:t>POI推荐的最新进展。 然后，我们展示了先前的研究如何模拟地理影响。最后，我们探讨了我们提出的模型如何与先前的工作相关</w:t>
+      </w:r>
+      <w:r>
+        <w:rPr>
+          <w:rFonts w:hint="eastAsia"/>
+        </w:rPr>
+        <w:t>。</w:t>
       </w:r>
     </w:p>
     <w:p>
@@ -155,67 +389,170 @@
       </w:pPr>
       <w:r>
         <w:rPr>
-          <w:rFonts w:hint="eastAsia"/>
-        </w:rPr>
-        <w:t>由于</w:t>
-      </w:r>
-      <w:r>
-        <w:t>POI推荐的重要性，已经提出了解决这一任务的各种方法[1、8、11-13、18、20]。</w:t>
-      </w:r>
-      <w:r>
-        <w:rPr>
-          <w:rFonts w:hint="eastAsia"/>
-        </w:rPr>
-        <w:t>受传统推荐系统（例如，</w:t>
-      </w:r>
-      <w:r>
-        <w:t>Netflix的电影推荐系统）的启发，构建用户POI矩阵，其将POI作为项目和用户的登记频率视为评级值。</w:t>
-      </w:r>
-      <w:r>
-        <w:rPr>
-          <w:rFonts w:hint="eastAsia"/>
-        </w:rPr>
-        <w:t>然后使用协同过滤技术来推荐</w:t>
-      </w:r>
-      <w:r>
-        <w:t>POI。 此外，地理影响已被纳入提议的POI推荐系统以提高绩效的重要因素[1,2,11,16,19]。</w:t>
-      </w:r>
-      <w:r>
-        <w:rPr>
-          <w:rFonts w:hint="eastAsia"/>
-        </w:rPr>
-        <w:t>然而，以往旨在捕捉地理影响的模型一直在努力解决地理上嘈杂的聚居区问题。现有的地理影响模型受到地理上嘈杂的</w:t>
-      </w:r>
-      <w:r>
-        <w:t>POI问题的困扰，因为他们建议新的POI接近用户已登记的POI，这完全取决于用户-POI的地理关系。</w:t>
-      </w:r>
-      <w:r>
-        <w:rPr>
-          <w:rFonts w:hint="eastAsia"/>
-        </w:rPr>
-        <w:t>这里，我们给出了一个地理上嘈杂的</w:t>
-      </w:r>
-      <w:r>
-        <w:t>POI的例子。假设用户喜欢参观他家附近的商店和餐馆，因此在这些地方会产生许多入住。</w:t>
-      </w:r>
-      <w:r>
-        <w:rPr>
-          <w:rFonts w:hint="eastAsia"/>
-        </w:rPr>
-        <w:t>同时，酒店也位于用户的家附近。根据以前的地理影响模型，酒店应该被推荐，因为它靠近用户已经入住的</w:t>
+          <w:b/>
+        </w:rPr>
+        <w:t>POI Recommendation.</w:t>
+      </w:r>
+      <w:r>
+        <w:rPr>
+          <w:rFonts w:hint="eastAsia"/>
+        </w:rPr>
+        <w:t xml:space="preserve"> </w:t>
+      </w:r>
+      <w:r>
+        <w:t>POI推荐最近引起了学术界的密切关注。大多数提出的方法使用协同过滤（CF）技术，包括基于内存和基于模型的方法，来推荐POI。[11,14,15]的研究人员使用基于用户的CF推荐POI，而其他研究利用基于模型的CF，包括矩阵分解（MF）技术[1,8,9,18]。</w:t>
+      </w:r>
+      <w:r>
+        <w:rPr>
+          <w:rFonts w:hint="eastAsia"/>
+        </w:rPr>
+        <w:t>具体而言，</w:t>
+      </w:r>
+      <w:r>
+        <w:t>[8,9]的研究人员将签到模型建模为隐式反馈，并使用加权正则化MF进行POI推荐。与[8,9]中的研究人员不同，[3,7,19,20]中的研究人员通过成对排序方法模拟隐式反馈，该方法表现出更好的性能。</w:t>
+      </w:r>
+    </w:p>
+    <w:p>
+      <w:pPr>
+        <w:ind w:firstLineChars="200" w:firstLine="420"/>
+      </w:pPr>
+      <w:r>
+        <w:rPr>
+          <w:b/>
+        </w:rPr>
+        <w:t>Geographical Influence.</w:t>
+      </w:r>
+      <w:r>
+        <w:rPr>
+          <w:rFonts w:hint="eastAsia"/>
+        </w:rPr>
+        <w:t xml:space="preserve"> 地理影响在</w:t>
+      </w:r>
+      <w:r>
+        <w:t>POI推荐中起着重要作用，因为用户在LBSN中的活动受到地理限制的限制。为了捕捉地理影响，研究人员假设POI的共现遵循特定的分布。 一方面，[1,4,16]的研究假设登记的POI遵循高斯分布并提出基于高斯分布的模型; [11,14]中的人使用幂律分布模型; [15]中的研究利用核密度估计模型来学习分布。</w:t>
+      </w:r>
+      <w:r>
+        <w:rPr>
+          <w:rFonts w:hint="eastAsia"/>
+        </w:rPr>
+        <w:t>另一方面，</w:t>
+      </w:r>
+      <w:r>
+        <w:t>[8,9]的研究人员将地理影响纳入加权正则化MF模型。[19]中的工作将地理影响纳入排名模型，并提出POI推荐的分层地理成对排名。所提出的地理影响模型的核心思想基于以下直觉：用户更喜欢访问用户已登记的附近的新POI。</w:t>
+      </w:r>
+    </w:p>
+    <w:p>
+      <w:pPr>
+        <w:ind w:firstLineChars="200" w:firstLine="420"/>
+        <w:rPr>
+          <w:rFonts w:hint="eastAsia"/>
+        </w:rPr>
+      </w:pPr>
+      <w:r>
+        <w:rPr>
+          <w:b/>
+        </w:rPr>
+        <w:t>Connection to Prior Work.</w:t>
+      </w:r>
+      <w:r>
+        <w:rPr>
+          <w:rFonts w:hint="eastAsia"/>
+        </w:rPr>
+        <w:t xml:space="preserve"> 之前的研究已经捕获了推荐新</w:t>
+      </w:r>
+      <w:r>
+        <w:t>POI的地理影响，优先考虑与用户活动中心的接近程度或之前登记的POI。这产生了地理上嘈杂的POI的问题。</w:t>
+      </w:r>
+      <w:r>
+        <w:rPr>
+          <w:rFonts w:hint="eastAsia"/>
+        </w:rPr>
+        <w:t>我们提出了共同的地理影响来克服这个问题。</w:t>
+      </w:r>
+      <w:r>
+        <w:t xml:space="preserve"> 此外，由于成功使用成对偏好排名来模拟登记活动，我们提出了Geo-PRMF模型，该模型将共同地理影响纳入成对偏好排名模型以学习用户的POI偏好。</w:t>
+      </w:r>
+    </w:p>
+    <w:p>
+      <w:pPr>
+        <w:rPr>
+          <w:rFonts w:hint="eastAsia"/>
+        </w:rPr>
+      </w:pPr>
+      <w:bookmarkStart w:id="0" w:name="_GoBack"/>
+      <w:bookmarkEnd w:id="0"/>
+    </w:p>
+    <w:p>
+      <w:pPr>
+        <w:rPr>
+          <w:b/>
+        </w:rPr>
+      </w:pPr>
+      <w:r>
+        <w:rPr>
+          <w:b/>
+        </w:rPr>
+        <w:t>3 Model</w:t>
+      </w:r>
+    </w:p>
+    <w:p>
+      <w:pPr>
+        <w:ind w:firstLine="420"/>
+      </w:pPr>
+      <w:r>
+        <w:rPr>
+          <w:rFonts w:hint="eastAsia"/>
+        </w:rPr>
+        <w:t>在本节中，我们首先提出共同地理影响，以解决地理上嘈杂的</w:t>
+      </w:r>
+      <w:r>
+        <w:t>POI问题。 然后，我们提出了Geo-PRMF模型，该模型将共同地理影响纳入成对偏好排序模型以推荐POI。</w:t>
+      </w:r>
+    </w:p>
+    <w:p/>
+    <w:p>
+      <w:pPr>
+        <w:rPr>
+          <w:b/>
+        </w:rPr>
+      </w:pPr>
+      <w:r>
+        <w:rPr>
+          <w:b/>
+        </w:rPr>
+        <w:t>3.1 Co-geographical Influence</w:t>
+      </w:r>
+    </w:p>
+    <w:p>
+      <w:pPr>
+        <w:ind w:firstLineChars="200" w:firstLine="420"/>
+      </w:pPr>
+      <w:r>
+        <w:rPr>
+          <w:rFonts w:hint="eastAsia"/>
+        </w:rPr>
+        <w:t>为了说明起见，我们定义了以下几个术语。</w:t>
+      </w:r>
+    </w:p>
+    <w:p>
+      <w:pPr>
+        <w:ind w:firstLineChars="200" w:firstLine="420"/>
+      </w:pPr>
+      <w:r>
+        <w:rPr>
+          <w:b/>
+        </w:rPr>
+        <w:t xml:space="preserve">Definition 1 (Geographical activity center) </w:t>
+      </w:r>
+      <w:r>
+        <w:rPr>
+          <w:rFonts w:hint="eastAsia"/>
+        </w:rPr>
+        <w:t>地理活动中心是基于地理影响而具有最高检入概率的</w:t>
       </w:r>
       <w:r>
         <w:t>POI。</w:t>
       </w:r>
-      <w:r>
-        <w:rPr>
-          <w:rFonts w:hint="eastAsia"/>
-        </w:rPr>
-        <w:t>但是，人们住在自己的房子里，通常不想去附近的酒店。</w:t>
-      </w:r>
-      <w:r>
-        <w:t xml:space="preserve"> 因此，酒店被定义为地理上嘈杂的POI，其遵循地理影响但不满足用户的偏好。</w:t>
-      </w:r>
     </w:p>
     <w:p>
       <w:pPr>
@@ -223,30 +560,18 @@
       </w:pPr>
       <w:r>
         <w:rPr>
-          <w:rFonts w:hint="eastAsia"/>
-        </w:rPr>
-        <w:t>在本文中，我们提出了共同地理的影响，以解决地理噪声的</w:t>
-      </w:r>
-      <w:r>
-        <w:t>POI问题。</w:t>
-      </w:r>
-      <w:r>
-        <w:rPr>
-          <w:rFonts w:hint="eastAsia"/>
-        </w:rPr>
-        <w:t>我们观察到在相同区域中行动的用户共享许多</w:t>
-      </w:r>
-      <w:r>
-        <w:t>POI。 例如，在同一所大学就读的两名学生可能彼此不认识，但可能会检查许多相同的兴趣点，例如大学周围的热门餐馆和夜总会。</w:t>
-      </w:r>
-      <w:r>
-        <w:rPr>
-          <w:rFonts w:hint="eastAsia"/>
-        </w:rPr>
-        <w:t>每个用户的登记行为都会增强每个商店的受欢迎程度，吸引更多人。</w:t>
-      </w:r>
-      <w:r>
-        <w:t>受此观察的启发，我们提出了共同地理影响，假设用户在近距离区域遵循类似的访问模式。</w:t>
+          <w:b/>
+        </w:rPr>
+        <w:t>Definition 2 (Geographical neighbors)</w:t>
+      </w:r>
+      <w:r>
+        <w:t xml:space="preserve"> </w:t>
+      </w:r>
+      <w:r>
+        <w:rPr>
+          <w:rFonts w:hint="eastAsia"/>
+        </w:rPr>
+        <w:t>地理邻居是拥有地理活动中心的用户。</w:t>
       </w:r>
     </w:p>
     <w:p>
@@ -255,73 +580,33 @@
       </w:pPr>
       <w:r>
         <w:rPr>
-          <w:rFonts w:hint="eastAsia"/>
-        </w:rPr>
-        <w:t>在此基础上，提出了求解</w:t>
-      </w:r>
-      <w:r>
-        <w:t>POI推荐问题的几何对排序矩阵分解(Geo-PRMF)模型.</w:t>
-      </w:r>
-      <w:r>
-        <w:rPr>
-          <w:rFonts w:hint="eastAsia"/>
-        </w:rPr>
-        <w:t>。</w:t>
-      </w:r>
-      <w:r>
-        <w:rPr>
-          <w:rFonts w:hint="eastAsia"/>
-        </w:rPr>
-        <w:t>受</w:t>
-      </w:r>
-      <w:r>
-        <w:t>[19,20]的启发，我们对待用户“</w:t>
-      </w:r>
-      <w:r>
-        <w:rPr>
-          <w:rFonts w:hint="eastAsia"/>
-        </w:rPr>
-        <w:t>check</w:t>
-      </w:r>
-      <w:r>
-        <w:t>-</w:t>
-      </w:r>
-      <w:r>
-        <w:rPr>
-          <w:rFonts w:hint="eastAsia"/>
-        </w:rPr>
-        <w:t>ins</w:t>
-      </w:r>
-      <w:r>
-        <w:t>”作为隐式反馈，并</w:t>
-      </w:r>
-      <w:r>
-        <w:rPr>
-          <w:color w:val="FF0000"/>
-        </w:rPr>
-        <w:t>通过个性化成对偏好排序学习系统。</w:t>
-      </w:r>
-      <w:r>
-        <w:rPr>
-          <w:rFonts w:hint="eastAsia"/>
-          <w:color w:val="FF0000"/>
-        </w:rPr>
-        <w:t>该首选项隐式嵌入成对</w:t>
-      </w:r>
-      <w:r>
-        <w:rPr>
-          <w:color w:val="FF0000"/>
-        </w:rPr>
-        <w:t>(签入、未签入)，假定用户对签入POI的兴趣大于对未签入的POI的兴趣。</w:t>
-      </w:r>
-      <w:r>
-        <w:rPr>
-          <w:rFonts w:hint="eastAsia"/>
-        </w:rPr>
-        <w:t>我们利用共同地理的影响来细化偏好对集合，这降低了复杂性成本。具体地，我们的模型过滤地理上嘈杂的</w:t>
-      </w:r>
-      <w:r>
-        <w:t>POI，这些POI在现有的地理影响模型[1，11，16]中没有解决。</w:t>
+          <w:b/>
+        </w:rPr>
+        <w:t>Definition 3 (Geographically noisy POI)</w:t>
+      </w:r>
+      <w:r>
+        <w:t xml:space="preserve"> </w:t>
+      </w:r>
+      <w:r>
+        <w:rPr>
+          <w:rFonts w:hint="eastAsia"/>
+        </w:rPr>
+        <w:t>地理噪声</w:t>
+      </w:r>
+      <w:r>
+        <w:t>POI是靠近用户地理活动中心的POI</w:t>
+      </w:r>
+      <w:r>
+        <w:t>，</w:t>
+      </w:r>
+      <w:r>
+        <w:rPr>
+          <w:rFonts w:hint="eastAsia"/>
+        </w:rPr>
+        <w:t>但</w:t>
+      </w:r>
+      <w:r>
+        <w:t>不是用户的首选。</w:t>
       </w:r>
     </w:p>
     <w:p>
@@ -332,14 +617,124 @@
         <w:rPr>
           <w:rFonts w:hint="eastAsia"/>
         </w:rPr>
-        <w:t>本文的贡献总结如下。首先，我们提出了共同地理影响，以克服地理噪音的问题，阻碍以往的地理影响模型。此外，我们提出了</w:t>
-      </w:r>
-      <w:r>
-        <w:t>Geo-PRMF模型，该模型将共同地理影响纳入个性化成对偏好排名模型，以学习用户偏好并且比最先进的模型表现更好。</w:t>
+        <w:t>图</w:t>
+      </w:r>
+      <w:r>
+        <w:t>1演示了用户签入模式和地理干扰的POI问题。</w:t>
+      </w:r>
+      <w:r>
+        <w:rPr>
+          <w:rFonts w:hint="eastAsia"/>
+        </w:rPr>
+        <w:t>以前的研究</w:t>
+      </w:r>
+      <w:r>
+        <w:t>[1，16]已经表明，大多数人在活动受限的地区生活和享受乐趣。</w:t>
+      </w:r>
+      <w:r>
+        <w:rPr>
+          <w:rFonts w:hint="eastAsia"/>
+        </w:rPr>
+        <w:t>根据这种地理特征，以往的工作构建了用户</w:t>
+      </w:r>
+      <w:r>
+        <w:t>-POI地理关系：</w:t>
+      </w:r>
+      <w:r>
+        <w:rPr>
+          <w:rFonts w:hint="eastAsia"/>
+        </w:rPr>
+        <w:t>位于用户地理活动中心附近的</w:t>
+      </w:r>
+      <w:r>
+        <w:t>POI是地理位置上的首选[1，16]。</w:t>
+      </w:r>
+      <w:r>
+        <w:rPr>
+          <w:rFonts w:hint="eastAsia"/>
+        </w:rPr>
+        <w:t>然而，如图</w:t>
+      </w:r>
+      <w:r>
+        <w:t>1所示，这种假设很容易受到地理噪声的影响。</w:t>
+      </w:r>
+      <w:r>
+        <w:rPr>
+          <w:rFonts w:hint="eastAsia"/>
+        </w:rPr>
+        <w:t>一些</w:t>
+      </w:r>
+      <w:r>
+        <w:t>POI在地理位置上靠近用户的地理活动中心，但它们与用户的登记模式不匹配，例如第1节中提到的酒店示例。</w:t>
+      </w:r>
+    </w:p>
+    <w:p>
+      <w:pPr>
+        <w:ind w:firstLineChars="200" w:firstLine="420"/>
+      </w:pPr>
+      <w:r>
+        <w:rPr>
+          <w:rFonts w:hint="eastAsia"/>
+        </w:rPr>
+        <w:t>共同地理影响描述的是用户</w:t>
+      </w:r>
+      <w:r>
+        <w:t>-用户地理关系，而不是用户-POI关系。</w:t>
+      </w:r>
+      <w:r>
+        <w:rPr>
+          <w:rFonts w:hint="eastAsia"/>
+        </w:rPr>
+        <w:t>我们观察到，地理上的邻国有许多共同的聚居区。具体来说，地理邻居之间的</w:t>
+      </w:r>
+      <w:r>
+        <w:t>Jaccard相似度大约是随机用户之间的10倍。</w:t>
+      </w:r>
+      <w:r>
+        <w:rPr>
+          <w:rFonts w:hint="eastAsia"/>
+        </w:rPr>
+        <w:t>该模型不仅考虑了用户的地理特征，而且提取了两个用户之间的地理关系。我们发现用户的登记</w:t>
+      </w:r>
+      <w:r>
+        <w:t>POI分布在一些活动中心[1,16]附近。</w:t>
+      </w:r>
+      <w:r>
+        <w:rPr>
+          <w:rFonts w:hint="eastAsia"/>
+        </w:rPr>
+        <w:t>因此，我们期望用户感兴趣的</w:t>
+      </w:r>
+      <w:r>
+        <w:t>POI位于用户的地理邻居已签入的范围内。这有助于过滤掉地理上嘈杂的POI。</w:t>
+      </w:r>
+      <w:r>
+        <w:rPr>
+          <w:rFonts w:hint="eastAsia"/>
+        </w:rPr>
+        <w:t>结果，为用户设置的候选</w:t>
+      </w:r>
+      <w:r>
+        <w:t>POI由POI组成，其中用户的地理邻居已经登记但他/她尚未登记。</w:t>
+      </w:r>
+      <w:r>
+        <w:rPr>
+          <w:rFonts w:hint="eastAsia"/>
+        </w:rPr>
+        <w:t>共同地理影响</w:t>
+      </w:r>
+      <w:r>
+        <w:rPr>
+          <w:rFonts w:hint="eastAsia"/>
+        </w:rPr>
+        <w:lastRenderedPageBreak/>
+        <w:t>利用地理邻居之间的共同签入模式，过滤掉地理上有噪音的</w:t>
+      </w:r>
+      <w:r>
+        <w:t>POI。</w:t>
       </w:r>
     </w:p>
     <w:p/>
-    <w:p/>
     <w:p>
       <w:pPr>
         <w:rPr>
@@ -350,260 +745,7 @@
         <w:rPr>
           <w:b/>
         </w:rPr>
-        <w:lastRenderedPageBreak/>
-        <w:t>3 Model</w:t>
-      </w:r>
-    </w:p>
-    <w:p>
-      <w:pPr>
-        <w:ind w:firstLine="420"/>
-      </w:pPr>
-      <w:r>
-        <w:rPr>
-          <w:rFonts w:hint="eastAsia"/>
-        </w:rPr>
-        <w:t>在本节中，我们首先提出共同地理影响，以解决地理上嘈杂的</w:t>
-      </w:r>
-      <w:r>
-        <w:t>POI问题。 然后，我们提出了Geo-PRMF模型，该模型将共同地理影响纳入成对偏好排序模型以推荐POI。</w:t>
-      </w:r>
-    </w:p>
-    <w:p/>
-    <w:p>
-      <w:pPr>
-        <w:rPr>
-          <w:b/>
-        </w:rPr>
-      </w:pPr>
-      <w:r>
-        <w:rPr>
-          <w:b/>
-        </w:rPr>
-        <w:t>3.1 Co-geographical Influence</w:t>
-      </w:r>
-    </w:p>
-    <w:p>
-      <w:pPr>
-        <w:ind w:firstLineChars="200" w:firstLine="420"/>
-      </w:pPr>
-      <w:r>
-        <w:rPr>
-          <w:rFonts w:hint="eastAsia"/>
-        </w:rPr>
-        <w:t>为了说明起见，我们定义了以下几个术语。</w:t>
-      </w:r>
-    </w:p>
-    <w:p>
-      <w:pPr>
-        <w:ind w:firstLineChars="200" w:firstLine="420"/>
-      </w:pPr>
-      <w:r>
-        <w:rPr>
-          <w:b/>
-        </w:rPr>
-        <w:t xml:space="preserve">Definition 1 (Geographical activity center) </w:t>
-      </w:r>
-      <w:r>
-        <w:rPr>
-          <w:rFonts w:hint="eastAsia"/>
-        </w:rPr>
-        <w:t>地理活动中心是基于地理影响而具有最高检入概率的</w:t>
-      </w:r>
-      <w:r>
-        <w:t>POI。</w:t>
-      </w:r>
-    </w:p>
-    <w:p>
-      <w:pPr>
-        <w:ind w:firstLineChars="200" w:firstLine="420"/>
-      </w:pPr>
-      <w:r>
-        <w:rPr>
-          <w:b/>
-        </w:rPr>
-        <w:t>Definition 2 (Geographical neighbors)</w:t>
-      </w:r>
-      <w:r>
-        <w:t xml:space="preserve"> </w:t>
-      </w:r>
-      <w:r>
-        <w:rPr>
-          <w:rFonts w:hint="eastAsia"/>
-        </w:rPr>
-        <w:t>地理邻居是拥有地理活动中心的用户。</w:t>
-      </w:r>
-    </w:p>
-    <w:p>
-      <w:pPr>
-        <w:ind w:firstLineChars="200" w:firstLine="420"/>
-      </w:pPr>
-      <w:r>
-        <w:rPr>
-          <w:b/>
-        </w:rPr>
-        <w:t>Definition 3 (Geographically noisy POI)</w:t>
-      </w:r>
-      <w:r>
-        <w:t xml:space="preserve"> </w:t>
-      </w:r>
-      <w:r>
-        <w:rPr>
-          <w:rFonts w:hint="eastAsia"/>
-        </w:rPr>
-        <w:t>地理噪声</w:t>
-      </w:r>
-      <w:r>
-        <w:t>POI是靠近用户地理活动中心的POI</w:t>
-      </w:r>
-      <w:r>
-        <w:t>，</w:t>
-      </w:r>
-      <w:r>
-        <w:rPr>
-          <w:rFonts w:hint="eastAsia"/>
-        </w:rPr>
-        <w:t>但</w:t>
-      </w:r>
-      <w:r>
-        <w:t>不是用户的首选。</w:t>
-      </w:r>
-    </w:p>
-    <w:p>
-      <w:pPr>
-        <w:ind w:firstLineChars="200" w:firstLine="420"/>
-      </w:pPr>
-      <w:r>
-        <w:rPr>
-          <w:rFonts w:hint="eastAsia"/>
-        </w:rPr>
-        <w:t>图</w:t>
-      </w:r>
-      <w:r>
-        <w:t>1演示了用户签入模式和地理干扰的POI问题。</w:t>
-      </w:r>
-      <w:r>
-        <w:rPr>
-          <w:rFonts w:hint="eastAsia"/>
-        </w:rPr>
-        <w:t>以前的研究</w:t>
-      </w:r>
-      <w:r>
-        <w:t>[1，16]已经表明，大多数人在活动受限的地区生活和享受乐趣。</w:t>
-      </w:r>
-      <w:r>
-        <w:rPr>
-          <w:rFonts w:hint="eastAsia"/>
-        </w:rPr>
-        <w:t>根据这种地理特征，以往的工作构建了用户</w:t>
-      </w:r>
-      <w:r>
-        <w:t>-POI地理关系：</w:t>
-      </w:r>
-      <w:r>
-        <w:rPr>
-          <w:rFonts w:hint="eastAsia"/>
-        </w:rPr>
-        <w:t>位于用户地理活动中心附近的</w:t>
-      </w:r>
-      <w:r>
-        <w:t>POI是地理位置上的首选[1，16]。</w:t>
-      </w:r>
-      <w:r>
-        <w:rPr>
-          <w:rFonts w:hint="eastAsia"/>
-        </w:rPr>
-        <w:t>然而，如图</w:t>
-      </w:r>
-      <w:r>
-        <w:t>1所示，这种假设很容易受到地理噪声的影响。</w:t>
-      </w:r>
-      <w:r>
-        <w:rPr>
-          <w:rFonts w:hint="eastAsia"/>
-        </w:rPr>
-        <w:t>一些</w:t>
-      </w:r>
-      <w:r>
-        <w:t>POI在地理位置上靠近用户的地理活动中心，但它们与用户的登记模式不匹配，例如第1节中提到的酒店示例。</w:t>
-      </w:r>
-    </w:p>
-    <w:p>
-      <w:pPr>
-        <w:ind w:firstLineChars="200" w:firstLine="420"/>
-      </w:pPr>
-      <w:r>
-        <w:rPr>
-          <w:rFonts w:hint="eastAsia"/>
-        </w:rPr>
-        <w:t>共同地理影响描述的是用户</w:t>
-      </w:r>
-      <w:r>
-        <w:t>-用户地理关系，而不是用户-POI关系。</w:t>
-      </w:r>
-      <w:r>
-        <w:rPr>
-          <w:rFonts w:hint="eastAsia"/>
-        </w:rPr>
-        <w:t>我们观察到，地理上的邻国有许多共同的聚居区。具体来说，地理邻居之间的</w:t>
-      </w:r>
-      <w:r>
-        <w:t>Jaccard相似度大约是随机用户之间的10倍。</w:t>
-      </w:r>
-      <w:r>
-        <w:rPr>
-          <w:rFonts w:hint="eastAsia"/>
-        </w:rPr>
-        <w:t>该模型不仅考虑了用户的地理特征，而且提取了两个用户之间的地理关系。我们发现用户的登记</w:t>
-      </w:r>
-      <w:r>
-        <w:t>POI分布在一些活动中心[1,16]附近。</w:t>
-      </w:r>
-      <w:r>
-        <w:rPr>
-          <w:rFonts w:hint="eastAsia"/>
-        </w:rPr>
-        <w:t>因此，我们期望用户感兴趣的</w:t>
-      </w:r>
-      <w:r>
-        <w:t>POI位于用户的地理邻居已签入的范围内。这有助于过滤掉地理上嘈杂的POI。</w:t>
-      </w:r>
-      <w:r>
-        <w:rPr>
-          <w:rFonts w:hint="eastAsia"/>
-        </w:rPr>
-        <w:t>结果，为用户设置的候选</w:t>
-      </w:r>
-      <w:r>
-        <w:t>POI由POI组成，其中用户的地理邻居已经登记但他/她尚未登记。</w:t>
-      </w:r>
-      <w:r>
-        <w:rPr>
-          <w:rFonts w:hint="eastAsia"/>
-        </w:rPr>
-        <w:t>共同地理影响利用地理邻居之间的共同签入模式，过滤掉地理上有噪音的</w:t>
-      </w:r>
-      <w:r>
-        <w:t>POI。</w:t>
-      </w:r>
-    </w:p>
-    <w:p/>
-    <w:p>
-      <w:pPr>
-        <w:rPr>
-          <w:b/>
-        </w:rPr>
-      </w:pPr>
-      <w:r>
-        <w:rPr>
-          <w:b/>
-        </w:rPr>
-        <w:t>3.2 Geo-Pairwise Ranking Matrix Factorization (G</w:t>
-      </w:r>
-      <w:r>
-        <w:rPr>
-          <w:b/>
-        </w:rPr>
-        <w:t>eo-PRMF)</w:t>
+        <w:t>3.2 Geo-Pairwise Ranking Matrix Factorization (Geo-PRMF)</w:t>
       </w:r>
       <w:r>
         <w:rPr>
@@ -984,19 +1126,13 @@
         <w:t>u</w:t>
       </w:r>
       <w:r>
-        <w:t xml:space="preserve"> de</w:t>
-      </w:r>
-      <w:r>
-        <w:t>notes the POIs where user u has</w:t>
+        <w:t xml:space="preserve"> denotes the POIs where user u has</w:t>
       </w:r>
       <w:r>
         <w:t xml:space="preserve"> </w:t>
       </w:r>
       <w:r>
-        <w:t>checke</w:t>
-      </w:r>
-      <w:r>
-        <w:t>d-in, and L</w:t>
+        <w:t>checked-in, and L</w:t>
       </w:r>
       <w:r>
         <w:rPr>
@@ -1011,10 +1147,7 @@
         <w:t>u</w:t>
       </w:r>
       <w:r>
-        <w:t xml:space="preserve"> denotes the POIs where geogra</w:t>
-      </w:r>
-      <w:r>
-        <w:t>phical neighbors of user u have</w:t>
+        <w:t xml:space="preserve"> denotes the POIs where geographical neighbors of user u have</w:t>
       </w:r>
       <w:r>
         <w:rPr>
@@ -1037,7 +1170,6 @@
     </w:p>
     <w:p>
       <w:r>
-        <w:lastRenderedPageBreak/>
         <w:drawing>
           <wp:inline distT="0" distB="0" distL="0" distR="0" wp14:anchorId="4ED19750" wp14:editId="00ED60F3">
             <wp:extent cx="5274310" cy="692785"/>
@@ -1370,10 +1502,7 @@
         <w:t>其中σ是</w:t>
       </w:r>
       <w:r>
-        <w:t>sigmoid</w:t>
-      </w:r>
-      <w:r>
-        <w:t>函数</w:t>
+        <w:t>sigmoid函数</w:t>
       </w:r>
       <w:r>
         <w:drawing>
@@ -1427,6 +1556,7 @@
     </w:p>
     <w:p>
       <w:r>
+        <w:lastRenderedPageBreak/>
         <w:drawing>
           <wp:inline distT="0" distB="0" distL="0" distR="0" wp14:anchorId="10552CE0" wp14:editId="523CAAA9">
             <wp:extent cx="5274310" cy="1302385"/>
@@ -1615,9 +1745,6 @@
     <w:p>
       <w:pPr>
         <w:ind w:firstLineChars="200" w:firstLine="420"/>
-        <w:rPr>
-          <w:rFonts w:hint="eastAsia"/>
-        </w:rPr>
       </w:pPr>
       <w:r>
         <w:rPr>
@@ -1644,11 +1771,7 @@
         <w:t>训练</w:t>
       </w:r>
       <w:r>
-        <w:t>Geo-PRMF模型的复</w:t>
-      </w:r>
-      <w:r>
-        <w:lastRenderedPageBreak/>
-        <w:t>杂性是O（d·| S |），与BPR-MF模型[10]的顺序相同，其中d表示潜在因子向量维数和| S | 表示样本数。Geo</w:t>
+        <w:t>Geo-PRMF模型的复杂性是O（d·| S |），与BPR-MF模型[10]的顺序相同，其中d表示潜在因子向量维数和| S | 表示样本数。Geo</w:t>
       </w:r>
       <w:r>
         <w:rPr>
@@ -1757,6 +1880,7 @@
         <w:rPr>
           <w:b/>
         </w:rPr>
+        <w:lastRenderedPageBreak/>
         <w:t>4.1 Data Description and Experimental Setting</w:t>
       </w:r>
     </w:p>
@@ -1919,11 +2043,7 @@
         <w:t>我们针对前</w:t>
       </w:r>
       <w:r>
-        <w:t>5个和前10个POI推荐任务评估两个数据集的不同模型。 图2显示了获得的结果，我们从</w:t>
-      </w:r>
-      <w:r>
-        <w:lastRenderedPageBreak/>
-        <w:t>中得出以下观察结果。1)提出的Geo-PRMF模型在捕获地理影响方面优于MGMMF模型和GeoMF模型，通过滤除地理噪声的POI，取得了最佳的性能。</w:t>
+        <w:t>5个和前10个POI推荐任务评估两个数据集的不同模型。 图2显示了获得的结果，我们从中得出以下观察结果。1)提出的Geo-PRMF模型在捕获地理影响方面优于MGMMF模型和GeoMF模型，通过滤除地理噪声的POI，取得了最佳的性能。</w:t>
       </w:r>
       <w:r>
         <w:rPr>
@@ -1999,12 +2119,7 @@
         <w:t>最后，我们对两个实时</w:t>
       </w:r>
       <w:r>
-        <w:t>LBSN数据集进行了详细的实验，以验证我们提出的模</w:t>
-      </w:r>
-      <w:bookmarkStart w:id="0" w:name="_GoBack"/>
-      <w:bookmarkEnd w:id="0"/>
-      <w:r>
-        <w:t>型。</w:t>
+        <w:t>LBSN数据集进行了详细的实验，以验证我们提出的模型。</w:t>
       </w:r>
       <w:r>
         <w:rPr>
@@ -2025,9 +2140,6 @@
     <w:p>
       <w:pPr>
         <w:ind w:firstLineChars="200" w:firstLine="420"/>
-        <w:rPr>
-          <w:rFonts w:hint="eastAsia"/>
-        </w:rPr>
       </w:pPr>
       <w:r>
         <w:rPr>
@@ -2066,7 +2178,7 @@
 </file>
 
 <file path=word/endnotes.xml><?xml version="1.0" encoding="utf-8"?>
-<w:endnotes xmlns:wpc="http://schemas.microsoft.com/office/word/2010/wordprocessingCanvas" xmlns:cx="http://schemas.microsoft.com/office/drawing/2014/chartex" xmlns:cx1="http://schemas.microsoft.com/office/drawing/2015/9/8/chartex" xmlns:mc="http://schemas.openxmlformats.org/markup-compatibility/2006" xmlns:o="urn:schemas-microsoft-com:office:office" xmlns:r="http://schemas.openxmlformats.org/officeDocument/2006/relationships" xmlns:m="http://schemas.openxmlformats.org/officeDocument/2006/math" xmlns:v="urn:schemas-microsoft-com:vml" xmlns:wp14="http://schemas.microsoft.com/office/word/2010/wordprocessingDrawing" xmlns:wp="http://schemas.openxmlformats.org/drawingml/2006/wordprocessingDrawing" xmlns:w10="urn:schemas-microsoft-com:office:word" xmlns:w="http://schemas.openxmlformats.org/wordprocessingml/2006/main" xmlns:w14="http://schemas.microsoft.com/office/word/2010/wordml" xmlns:w15="http://schemas.microsoft.com/office/word/2012/wordml" xmlns:w16se="http://schemas.microsoft.com/office/word/2015/wordml/symex" xmlns:wpg="http://schemas.microsoft.com/office/word/2010/wordprocessingGroup" xmlns:wpi="http://schemas.microsoft.com/office/word/2010/wordprocessingInk" xmlns:wne="http://schemas.microsoft.com/office/word/2006/wordml" xmlns:wps="http://schemas.microsoft.com/office/word/2010/wordprocessingShape" mc:Ignorable="w14 w15 w16se wp14">
+<w:endnotes xmlns:wpc="http://schemas.microsoft.com/office/word/2010/wordprocessingCanvas" xmlns:cx="http://schemas.microsoft.com/office/drawing/2014/chartex" xmlns:mc="http://schemas.openxmlformats.org/markup-compatibility/2006" xmlns:o="urn:schemas-microsoft-com:office:office" xmlns:r="http://schemas.openxmlformats.org/officeDocument/2006/relationships" xmlns:m="http://schemas.openxmlformats.org/officeDocument/2006/math" xmlns:v="urn:schemas-microsoft-com:vml" xmlns:wp14="http://schemas.microsoft.com/office/word/2010/wordprocessingDrawing" xmlns:wp="http://schemas.openxmlformats.org/drawingml/2006/wordprocessingDrawing" xmlns:w10="urn:schemas-microsoft-com:office:word" xmlns:w="http://schemas.openxmlformats.org/wordprocessingml/2006/main" xmlns:w14="http://schemas.microsoft.com/office/word/2010/wordml" xmlns:w15="http://schemas.microsoft.com/office/word/2012/wordml" xmlns:w16se="http://schemas.microsoft.com/office/word/2015/wordml/symex" xmlns:wpg="http://schemas.microsoft.com/office/word/2010/wordprocessingGroup" xmlns:wpi="http://schemas.microsoft.com/office/word/2010/wordprocessingInk" xmlns:wne="http://schemas.microsoft.com/office/word/2006/wordml" xmlns:wps="http://schemas.microsoft.com/office/word/2010/wordprocessingShape" mc:Ignorable="w14 w15 w16se wp14">
   <w:endnote w:type="separator" w:id="-1">
     <w:p>
       <w:r>
@@ -2085,7 +2197,7 @@
 </file>
 
 <file path=word/footnotes.xml><?xml version="1.0" encoding="utf-8"?>
-<w:footnotes xmlns:wpc="http://schemas.microsoft.com/office/word/2010/wordprocessingCanvas" xmlns:cx="http://schemas.microsoft.com/office/drawing/2014/chartex" xmlns:cx1="http://schemas.microsoft.com/office/drawing/2015/9/8/chartex" xmlns:mc="http://schemas.openxmlformats.org/markup-compatibility/2006" xmlns:o="urn:schemas-microsoft-com:office:office" xmlns:r="http://schemas.openxmlformats.org/officeDocument/2006/relationships" xmlns:m="http://schemas.openxmlformats.org/officeDocument/2006/math" xmlns:v="urn:schemas-microsoft-com:vml" xmlns:wp14="http://schemas.microsoft.com/office/word/2010/wordprocessingDrawing" xmlns:wp="http://schemas.openxmlformats.org/drawingml/2006/wordprocessingDrawing" xmlns:w10="urn:schemas-microsoft-com:office:word" xmlns:w="http://schemas.openxmlformats.org/wordprocessingml/2006/main" xmlns:w14="http://schemas.microsoft.com/office/word/2010/wordml" xmlns:w15="http://schemas.microsoft.com/office/word/2012/wordml" xmlns:w16se="http://schemas.microsoft.com/office/word/2015/wordml/symex" xmlns:wpg="http://schemas.microsoft.com/office/word/2010/wordprocessingGroup" xmlns:wpi="http://schemas.microsoft.com/office/word/2010/wordprocessingInk" xmlns:wne="http://schemas.microsoft.com/office/word/2006/wordml" xmlns:wps="http://schemas.microsoft.com/office/word/2010/wordprocessingShape" mc:Ignorable="w14 w15 w16se wp14">
+<w:footnotes xmlns:wpc="http://schemas.microsoft.com/office/word/2010/wordprocessingCanvas" xmlns:cx="http://schemas.microsoft.com/office/drawing/2014/chartex" xmlns:mc="http://schemas.openxmlformats.org/markup-compatibility/2006" xmlns:o="urn:schemas-microsoft-com:office:office" xmlns:r="http://schemas.openxmlformats.org/officeDocument/2006/relationships" xmlns:m="http://schemas.openxmlformats.org/officeDocument/2006/math" xmlns:v="urn:schemas-microsoft-com:vml" xmlns:wp14="http://schemas.microsoft.com/office/word/2010/wordprocessingDrawing" xmlns:wp="http://schemas.openxmlformats.org/drawingml/2006/wordprocessingDrawing" xmlns:w10="urn:schemas-microsoft-com:office:word" xmlns:w="http://schemas.openxmlformats.org/wordprocessingml/2006/main" xmlns:w14="http://schemas.microsoft.com/office/word/2010/wordml" xmlns:w15="http://schemas.microsoft.com/office/word/2012/wordml" xmlns:w16se="http://schemas.microsoft.com/office/word/2015/wordml/symex" xmlns:wpg="http://schemas.microsoft.com/office/word/2010/wordprocessingGroup" xmlns:wpi="http://schemas.microsoft.com/office/word/2010/wordprocessingInk" xmlns:wne="http://schemas.microsoft.com/office/word/2006/wordml" xmlns:wps="http://schemas.microsoft.com/office/word/2010/wordprocessingShape" mc:Ignorable="w14 w15 w16se wp14">
   <w:footnote w:type="separator" w:id="-1">
     <w:p>
       <w:r>
@@ -2104,7 +2216,7 @@
 </file>
 
 <file path=word/header1.xml><?xml version="1.0" encoding="utf-8"?>
-<w:hdr xmlns:wpc="http://schemas.microsoft.com/office/word/2010/wordprocessingCanvas" xmlns:cx="http://schemas.microsoft.com/office/drawing/2014/chartex" xmlns:cx1="http://schemas.microsoft.com/office/drawing/2015/9/8/chartex" xmlns:mc="http://schemas.openxmlformats.org/markup-compatibility/2006" xmlns:o="urn:schemas-microsoft-com:office:office" xmlns:r="http://schemas.openxmlformats.org/officeDocument/2006/relationships" xmlns:m="http://schemas.openxmlformats.org/officeDocument/2006/math" xmlns:v="urn:schemas-microsoft-com:vml" xmlns:wp14="http://schemas.microsoft.com/office/word/2010/wordprocessingDrawing" xmlns:wp="http://schemas.openxmlformats.org/drawingml/2006/wordprocessingDrawing" xmlns:w10="urn:schemas-microsoft-com:office:word" xmlns:w="http://schemas.openxmlformats.org/wordprocessingml/2006/main" xmlns:w14="http://schemas.microsoft.com/office/word/2010/wordml" xmlns:w15="http://schemas.microsoft.com/office/word/2012/wordml" xmlns:w16se="http://schemas.microsoft.com/office/word/2015/wordml/symex" xmlns:wpg="http://schemas.microsoft.com/office/word/2010/wordprocessingGroup" xmlns:wpi="http://schemas.microsoft.com/office/word/2010/wordprocessingInk" xmlns:wne="http://schemas.microsoft.com/office/word/2006/wordml" xmlns:wps="http://schemas.microsoft.com/office/word/2010/wordprocessingShape" mc:Ignorable="w14 w15 w16se wp14">
+<w:hdr xmlns:wpc="http://schemas.microsoft.com/office/word/2010/wordprocessingCanvas" xmlns:cx="http://schemas.microsoft.com/office/drawing/2014/chartex" xmlns:mc="http://schemas.openxmlformats.org/markup-compatibility/2006" xmlns:o="urn:schemas-microsoft-com:office:office" xmlns:r="http://schemas.openxmlformats.org/officeDocument/2006/relationships" xmlns:m="http://schemas.openxmlformats.org/officeDocument/2006/math" xmlns:v="urn:schemas-microsoft-com:vml" xmlns:wp14="http://schemas.microsoft.com/office/word/2010/wordprocessingDrawing" xmlns:wp="http://schemas.openxmlformats.org/drawingml/2006/wordprocessingDrawing" xmlns:w10="urn:schemas-microsoft-com:office:word" xmlns:w="http://schemas.openxmlformats.org/wordprocessingml/2006/main" xmlns:w14="http://schemas.microsoft.com/office/word/2010/wordml" xmlns:w15="http://schemas.microsoft.com/office/word/2012/wordml" xmlns:w16se="http://schemas.microsoft.com/office/word/2015/wordml/symex" xmlns:wpg="http://schemas.microsoft.com/office/word/2010/wordprocessingGroup" xmlns:wpi="http://schemas.microsoft.com/office/word/2010/wordprocessingInk" xmlns:wne="http://schemas.microsoft.com/office/word/2006/wordml" xmlns:wps="http://schemas.microsoft.com/office/word/2010/wordprocessingShape" mc:Ignorable="w14 w15 w16se wp14">
   <w:p>
     <w:pPr>
       <w:pStyle w:val="a3"/>
@@ -2115,16 +2227,13 @@
     <w:pPr>
       <w:pStyle w:val="a3"/>
       <w:jc w:val="both"/>
-      <w:rPr>
-        <w:rFonts w:hint="eastAsia"/>
-      </w:rPr>
     </w:pPr>
   </w:p>
 </w:hdr>
 </file>
 
 <file path=word/numbering.xml><?xml version="1.0" encoding="utf-8"?>
-<w:numbering xmlns:wpc="http://schemas.microsoft.com/office/word/2010/wordprocessingCanvas" xmlns:cx="http://schemas.microsoft.com/office/drawing/2014/chartex" xmlns:cx1="http://schemas.microsoft.com/office/drawing/2015/9/8/chartex" xmlns:mc="http://schemas.openxmlformats.org/markup-compatibility/2006" xmlns:o="urn:schemas-microsoft-com:office:office" xmlns:r="http://schemas.openxmlformats.org/officeDocument/2006/relationships" xmlns:m="http://schemas.openxmlformats.org/officeDocument/2006/math" xmlns:v="urn:schemas-microsoft-com:vml" xmlns:wp14="http://schemas.microsoft.com/office/word/2010/wordprocessingDrawing" xmlns:wp="http://schemas.openxmlformats.org/drawingml/2006/wordprocessingDrawing" xmlns:w10="urn:schemas-microsoft-com:office:word" xmlns:w="http://schemas.openxmlformats.org/wordprocessingml/2006/main" xmlns:w14="http://schemas.microsoft.com/office/word/2010/wordml" xmlns:w15="http://schemas.microsoft.com/office/word/2012/wordml" xmlns:w16se="http://schemas.microsoft.com/office/word/2015/wordml/symex" xmlns:wpg="http://schemas.microsoft.com/office/word/2010/wordprocessingGroup" xmlns:wpi="http://schemas.microsoft.com/office/word/2010/wordprocessingInk" xmlns:wne="http://schemas.microsoft.com/office/word/2006/wordml" xmlns:wps="http://schemas.microsoft.com/office/word/2010/wordprocessingShape" mc:Ignorable="w14 w15 w16se wp14">
+<w:numbering xmlns:wpc="http://schemas.microsoft.com/office/word/2010/wordprocessingCanvas" xmlns:cx="http://schemas.microsoft.com/office/drawing/2014/chartex" xmlns:mc="http://schemas.openxmlformats.org/markup-compatibility/2006" xmlns:o="urn:schemas-microsoft-com:office:office" xmlns:r="http://schemas.openxmlformats.org/officeDocument/2006/relationships" xmlns:m="http://schemas.openxmlformats.org/officeDocument/2006/math" xmlns:v="urn:schemas-microsoft-com:vml" xmlns:wp14="http://schemas.microsoft.com/office/word/2010/wordprocessingDrawing" xmlns:wp="http://schemas.openxmlformats.org/drawingml/2006/wordprocessingDrawing" xmlns:w10="urn:schemas-microsoft-com:office:word" xmlns:w="http://schemas.openxmlformats.org/wordprocessingml/2006/main" xmlns:w14="http://schemas.microsoft.com/office/word/2010/wordml" xmlns:w15="http://schemas.microsoft.com/office/word/2012/wordml" xmlns:w16se="http://schemas.microsoft.com/office/word/2015/wordml/symex" xmlns:wpg="http://schemas.microsoft.com/office/word/2010/wordprocessingGroup" xmlns:wpi="http://schemas.microsoft.com/office/word/2010/wordprocessingInk" xmlns:wne="http://schemas.microsoft.com/office/word/2006/wordml" xmlns:wps="http://schemas.microsoft.com/office/word/2010/wordprocessingShape" mc:Ignorable="w14 w15 w16se wp14">
   <w:abstractNum w:abstractNumId="0" w15:restartNumberingAfterBreak="0">
     <w:nsid w:val="0B4D3459"/>
     <w:multiLevelType w:val="hybridMultilevel"/>
